--- a/media/templates/facilities_report.docx
+++ b/media/templates/facilities_report.docx
@@ -78,13 +78,7 @@
       <w:bookmarkStart w:id="0" w:name="_rbza9ntogvya" w:colFirst="0" w:colLast="0"/>
       <w:bookmarkEnd w:id="0"/>
       <w:r>
-        <w:t>SWIS</w:t>
-      </w:r>
-      <w:r>
-        <w:t xml:space="preserve"> </w:t>
-      </w:r>
-      <w:r>
-        <w:t>Facilities</w:t>
+        <w:t>SWIS Facilities</w:t>
       </w:r>
     </w:p>
     <w:sdt>
@@ -352,7 +346,7 @@
       </w:r>
       <w:proofErr w:type="spellStart"/>
       <w:r>
-        <w:t>company</w:t>
+        <w:t>organisation</w:t>
       </w:r>
       <w:proofErr w:type="gramEnd"/>
       <w:r>
@@ -669,24 +663,79 @@
         <w:t>Th</w:t>
       </w:r>
       <w:r>
-        <w:t>ese are the facilities that comprise the SWIS.</w:t>
+        <w:t>e</w:t>
+      </w:r>
+      <w:r>
+        <w:t>re are</w:t>
+      </w:r>
+      <w:r>
+        <w:t xml:space="preserve"> </w:t>
+      </w:r>
+      <w:proofErr w:type="gramStart"/>
+      <w:r>
+        <w:t xml:space="preserve">{{ </w:t>
+      </w:r>
+      <w:proofErr w:type="spellStart"/>
+      <w:r>
+        <w:rPr>
+          <w:lang w:val="en-AU"/>
+        </w:rPr>
+        <w:t>total</w:t>
+      </w:r>
+      <w:proofErr w:type="gramEnd"/>
+      <w:r>
+        <w:rPr>
+          <w:lang w:val="en-AU"/>
+        </w:rPr>
+        <w:t>_</w:t>
+      </w:r>
+      <w:proofErr w:type="gramStart"/>
+      <w:r>
+        <w:rPr>
+          <w:lang w:val="en-AU"/>
+        </w:rPr>
+        <w:t>facilities</w:t>
+      </w:r>
+      <w:proofErr w:type="spellEnd"/>
+      <w:r>
+        <w:rPr>
+          <w:lang w:val="en-AU"/>
+        </w:rPr>
+        <w:t xml:space="preserve"> </w:t>
+      </w:r>
+      <w:r>
+        <w:t>}</w:t>
+      </w:r>
+      <w:proofErr w:type="gramEnd"/>
+      <w:r>
+        <w:t>}</w:t>
+      </w:r>
+      <w:r>
+        <w:t xml:space="preserve"> facilities that</w:t>
+      </w:r>
+      <w:r>
+        <w:t xml:space="preserve"> comprise the SWIS.</w:t>
       </w:r>
     </w:p>
     <w:tbl>
       <w:tblPr>
         <w:tblStyle w:val="TableGrid"/>
         <w:tblW w:w="0" w:type="auto"/>
-        <w:tblInd w:w="1129" w:type="dxa"/>
+        <w:tblInd w:w="-147" w:type="dxa"/>
         <w:tblLook w:val="04A0" w:firstRow="1" w:lastRow="0" w:firstColumn="1" w:lastColumn="0" w:noHBand="0" w:noVBand="1"/>
       </w:tblPr>
       <w:tblGrid>
-        <w:gridCol w:w="2104"/>
-        <w:gridCol w:w="3015"/>
+        <w:gridCol w:w="1561"/>
+        <w:gridCol w:w="1517"/>
+        <w:gridCol w:w="1744"/>
+        <w:gridCol w:w="1700"/>
+        <w:gridCol w:w="1056"/>
+        <w:gridCol w:w="1613"/>
       </w:tblGrid>
       <w:tr>
         <w:tc>
           <w:tcPr>
-            <w:tcW w:w="2104" w:type="dxa"/>
+            <w:tcW w:w="1477" w:type="dxa"/>
           </w:tcPr>
           <w:p>
             <w:pPr>
@@ -716,7 +765,7 @@
         </w:tc>
         <w:tc>
           <w:tcPr>
-            <w:tcW w:w="3015" w:type="dxa"/>
+            <w:tcW w:w="1436" w:type="dxa"/>
           </w:tcPr>
           <w:p>
             <w:pPr>
@@ -744,22 +793,123 @@
             </w:r>
           </w:p>
         </w:tc>
-      </w:tr>
-      <w:tr>
         <w:tc>
           <w:tcPr>
-            <w:tcW w:w="5119" w:type="dxa"/>
-            <w:gridSpan w:val="2"/>
+            <w:tcW w:w="1789" w:type="dxa"/>
           </w:tcPr>
           <w:p>
             <w:pPr>
-              <w:ind w:firstLine="720"/>
+              <w:widowControl w:val="0"/>
+              <w:spacing w:before="304"/>
+              <w:rPr>
+                <w:rFonts w:ascii="Calibri" w:eastAsia="Calibri" w:hAnsi="Calibri" w:cs="Calibri"/>
+                <w:b/>
+                <w:bCs/>
+                <w:color w:val="000000"/>
+                <w:sz w:val="24"/>
+                <w:szCs w:val="24"/>
+              </w:rPr>
             </w:pPr>
             <w:r>
-              <w:t>{%-</w:t>
-            </w:r>
-            <w:r>
-              <w:t>tr for facility in facilities %}</w:t>
+              <w:rPr>
+                <w:rFonts w:ascii="Calibri" w:eastAsia="Calibri" w:hAnsi="Calibri" w:cs="Calibri"/>
+                <w:b/>
+                <w:bCs/>
+                <w:color w:val="000000"/>
+                <w:sz w:val="24"/>
+                <w:szCs w:val="24"/>
+              </w:rPr>
+              <w:t>Participant Code</w:t>
+            </w:r>
+          </w:p>
+        </w:tc>
+        <w:tc>
+          <w:tcPr>
+            <w:tcW w:w="1748" w:type="dxa"/>
+          </w:tcPr>
+          <w:p>
+            <w:pPr>
+              <w:widowControl w:val="0"/>
+              <w:spacing w:before="304"/>
+              <w:rPr>
+                <w:rFonts w:ascii="Calibri" w:eastAsia="Calibri" w:hAnsi="Calibri" w:cs="Calibri"/>
+                <w:b/>
+                <w:bCs/>
+                <w:color w:val="000000"/>
+                <w:sz w:val="24"/>
+                <w:szCs w:val="24"/>
+              </w:rPr>
+            </w:pPr>
+            <w:r>
+              <w:rPr>
+                <w:rFonts w:ascii="Calibri" w:eastAsia="Calibri" w:hAnsi="Calibri" w:cs="Calibri"/>
+                <w:b/>
+                <w:bCs/>
+                <w:color w:val="000000"/>
+                <w:sz w:val="24"/>
+                <w:szCs w:val="24"/>
+              </w:rPr>
+              <w:t>Registered</w:t>
+            </w:r>
+          </w:p>
+        </w:tc>
+        <w:tc>
+          <w:tcPr>
+            <w:tcW w:w="1074" w:type="dxa"/>
+          </w:tcPr>
+          <w:p>
+            <w:pPr>
+              <w:widowControl w:val="0"/>
+              <w:spacing w:before="304"/>
+              <w:rPr>
+                <w:rFonts w:ascii="Calibri" w:eastAsia="Calibri" w:hAnsi="Calibri" w:cs="Calibri"/>
+                <w:b/>
+                <w:bCs/>
+                <w:color w:val="000000"/>
+                <w:sz w:val="24"/>
+                <w:szCs w:val="24"/>
+              </w:rPr>
+            </w:pPr>
+            <w:r>
+              <w:rPr>
+                <w:rFonts w:ascii="Calibri" w:eastAsia="Calibri" w:hAnsi="Calibri" w:cs="Calibri"/>
+                <w:b/>
+                <w:bCs/>
+                <w:color w:val="000000"/>
+                <w:sz w:val="24"/>
+                <w:szCs w:val="24"/>
+              </w:rPr>
+              <w:t>Status</w:t>
+            </w:r>
+          </w:p>
+        </w:tc>
+        <w:tc>
+          <w:tcPr>
+            <w:tcW w:w="1667" w:type="dxa"/>
+          </w:tcPr>
+          <w:p>
+            <w:pPr>
+              <w:widowControl w:val="0"/>
+              <w:spacing w:before="304"/>
+              <w:rPr>
+                <w:rFonts w:ascii="Calibri" w:eastAsia="Calibri" w:hAnsi="Calibri" w:cs="Calibri"/>
+                <w:b/>
+                <w:bCs/>
+                <w:color w:val="000000"/>
+                <w:sz w:val="24"/>
+                <w:szCs w:val="24"/>
+              </w:rPr>
+            </w:pPr>
+            <w:r>
+              <w:rPr>
+                <w:rFonts w:ascii="Calibri" w:eastAsia="Calibri" w:hAnsi="Calibri" w:cs="Calibri"/>
+                <w:b/>
+                <w:bCs/>
+                <w:color w:val="000000"/>
+                <w:sz w:val="24"/>
+                <w:szCs w:val="24"/>
+              </w:rPr>
+              <w:t>Technology</w:t>
             </w:r>
           </w:p>
         </w:tc>
@@ -767,7 +917,23 @@
       <w:tr>
         <w:tc>
           <w:tcPr>
-            <w:tcW w:w="2104" w:type="dxa"/>
+            <w:tcW w:w="9191" w:type="dxa"/>
+            <w:gridSpan w:val="6"/>
+          </w:tcPr>
+          <w:p>
+            <w:pPr>
+              <w:ind w:firstLine="720"/>
+            </w:pPr>
+            <w:r>
+              <w:t>{%tr for facility in facilities %}</w:t>
+            </w:r>
+          </w:p>
+        </w:tc>
+      </w:tr>
+      <w:tr>
+        <w:tc>
+          <w:tcPr>
+            <w:tcW w:w="1477" w:type="dxa"/>
           </w:tcPr>
           <w:p>
             <w:pPr>
@@ -805,7 +971,7 @@
         </w:tc>
         <w:tc>
           <w:tcPr>
-            <w:tcW w:w="3015" w:type="dxa"/>
+            <w:tcW w:w="1436" w:type="dxa"/>
           </w:tcPr>
           <w:p>
             <w:pPr>
@@ -832,22 +998,174 @@
             </w:r>
           </w:p>
         </w:tc>
-      </w:tr>
-      <w:tr>
         <w:tc>
           <w:tcPr>
-            <w:tcW w:w="5119" w:type="dxa"/>
-            <w:gridSpan w:val="2"/>
+            <w:tcW w:w="1789" w:type="dxa"/>
           </w:tcPr>
           <w:p>
             <w:pPr>
               <w:ind w:firstLine="720"/>
             </w:pPr>
-            <w:r>
-              <w:t>{%-</w:t>
-            </w:r>
-            <w:r>
-              <w:t xml:space="preserve">tr </w:t>
+            <w:proofErr w:type="gramStart"/>
+            <w:r>
+              <w:t>{{</w:t>
+            </w:r>
+            <w:r>
+              <w:t xml:space="preserve"> </w:t>
+            </w:r>
+            <w:proofErr w:type="spellStart"/>
+            <w:r>
+              <w:t>facilit</w:t>
+            </w:r>
+            <w:r>
+              <w:t>y</w:t>
+            </w:r>
+            <w:proofErr w:type="gramEnd"/>
+            <w:r>
+              <w:t>.</w:t>
+            </w:r>
+            <w:r>
+              <w:t>participant_code</w:t>
+            </w:r>
+            <w:proofErr w:type="spellEnd"/>
+            <w:r>
+              <w:t xml:space="preserve"> </w:t>
+            </w:r>
+            <w:r>
+              <w:t>}}</w:t>
+            </w:r>
+          </w:p>
+        </w:tc>
+        <w:tc>
+          <w:tcPr>
+            <w:tcW w:w="1748" w:type="dxa"/>
+          </w:tcPr>
+          <w:p>
+            <w:pPr>
+              <w:ind w:firstLine="720"/>
+            </w:pPr>
+            <w:proofErr w:type="gramStart"/>
+            <w:r>
+              <w:t>{{</w:t>
+            </w:r>
+            <w:r>
+              <w:t xml:space="preserve"> </w:t>
+            </w:r>
+            <w:proofErr w:type="spellStart"/>
+            <w:r>
+              <w:t>facilit</w:t>
+            </w:r>
+            <w:r>
+              <w:t>y</w:t>
+            </w:r>
+            <w:proofErr w:type="gramEnd"/>
+            <w:r>
+              <w:t>.</w:t>
+            </w:r>
+            <w:r>
+              <w:t>registered_from</w:t>
+            </w:r>
+            <w:proofErr w:type="spellEnd"/>
+            <w:r>
+              <w:t xml:space="preserve"> </w:t>
+            </w:r>
+            <w:r>
+              <w:t>}}</w:t>
+            </w:r>
+          </w:p>
+        </w:tc>
+        <w:tc>
+          <w:tcPr>
+            <w:tcW w:w="1074" w:type="dxa"/>
+          </w:tcPr>
+          <w:p>
+            <w:pPr>
+              <w:ind w:firstLine="720"/>
+            </w:pPr>
+            <w:proofErr w:type="gramStart"/>
+            <w:r>
+              <w:t>{{</w:t>
+            </w:r>
+            <w:r>
+              <w:t xml:space="preserve"> </w:t>
+            </w:r>
+            <w:proofErr w:type="spellStart"/>
+            <w:r>
+              <w:t>facilit</w:t>
+            </w:r>
+            <w:r>
+              <w:t>y</w:t>
+            </w:r>
+            <w:proofErr w:type="gramEnd"/>
+            <w:r>
+              <w:t>.</w:t>
+            </w:r>
+            <w:r>
+              <w:t>status</w:t>
+            </w:r>
+            <w:proofErr w:type="spellEnd"/>
+            <w:r>
+              <w:t xml:space="preserve"> </w:t>
+            </w:r>
+            <w:r>
+              <w:t>}</w:t>
+            </w:r>
+            <w:r>
+              <w:t>}</w:t>
+            </w:r>
+          </w:p>
+        </w:tc>
+        <w:tc>
+          <w:tcPr>
+            <w:tcW w:w="1667" w:type="dxa"/>
+          </w:tcPr>
+          <w:p>
+            <w:pPr>
+              <w:ind w:firstLine="720"/>
+            </w:pPr>
+            <w:proofErr w:type="gramStart"/>
+            <w:r>
+              <w:t>{{</w:t>
+            </w:r>
+            <w:r>
+              <w:t xml:space="preserve"> </w:t>
+            </w:r>
+            <w:proofErr w:type="spellStart"/>
+            <w:r>
+              <w:t>facilit</w:t>
+            </w:r>
+            <w:r>
+              <w:t>y</w:t>
+            </w:r>
+            <w:proofErr w:type="gramEnd"/>
+            <w:r>
+              <w:t>.</w:t>
+            </w:r>
+            <w:r>
+              <w:t>idtechnologies</w:t>
+            </w:r>
+            <w:proofErr w:type="spellEnd"/>
+            <w:r>
+              <w:t xml:space="preserve"> </w:t>
+            </w:r>
+            <w:r>
+              <w:t>}}</w:t>
+            </w:r>
+          </w:p>
+        </w:tc>
+      </w:tr>
+      <w:tr>
+        <w:tc>
+          <w:tcPr>
+            <w:tcW w:w="9191" w:type="dxa"/>
+            <w:gridSpan w:val="6"/>
+          </w:tcPr>
+          <w:p>
+            <w:pPr>
+              <w:ind w:firstLine="720"/>
+            </w:pPr>
+            <w:r>
+              <w:t xml:space="preserve">{%tr </w:t>
             </w:r>
             <w:proofErr w:type="spellStart"/>
             <w:r>
@@ -868,7 +1186,7 @@
           <w:ilvl w:val="0"/>
           <w:numId w:val="0"/>
         </w:numPr>
-        <w:ind w:left="432"/>
+        <w:ind w:left="432" w:hanging="432"/>
         <w:rPr>
           <w:rFonts w:ascii="Calibri" w:eastAsia="Calibri" w:hAnsi="Calibri" w:cs="Calibri"/>
           <w:color w:val="000000"/>
